--- a/작업일지/노창현/노창현_작업일지_12.18~12.25.docx
+++ b/작업일지/노창현/노창현_작업일지_12.18~12.25.docx
@@ -167,11 +167,6 @@
             <w:gridSpan w:val="5"/>
           </w:tcPr>
           <w:p>
-            <w:pPr>
-              <w:rPr>
-                <w:rFonts w:hint="eastAsia"/>
-              </w:rPr>
-            </w:pPr>
             <w:r>
               <w:rPr>
                 <w:rFonts w:hint="eastAsia"/>
@@ -202,7 +197,6 @@
     <w:p>
       <w:pPr>
         <w:rPr>
-          <w:rFonts w:hint="eastAsia"/>
           <w:noProof/>
           <w:sz w:val="18"/>
           <w:szCs w:val="20"/>
@@ -254,6 +248,25 @@
     <w:p>
       <w:pPr>
         <w:rPr>
+          <w:rFonts w:hint="eastAsia"/>
+          <w:noProof/>
+          <w:sz w:val="18"/>
+          <w:szCs w:val="20"/>
+        </w:rPr>
+      </w:pPr>
+      <w:r>
+        <w:rPr>
+          <w:rFonts w:hint="eastAsia"/>
+          <w:noProof/>
+          <w:sz w:val="18"/>
+          <w:szCs w:val="20"/>
+        </w:rPr>
+        <w:t>통로 맵 모델링 제작</w:t>
+      </w:r>
+    </w:p>
+    <w:p>
+      <w:pPr>
+        <w:rPr>
           <w:noProof/>
           <w:sz w:val="18"/>
           <w:szCs w:val="20"/>
@@ -305,28 +318,113 @@
     <w:p>
       <w:pPr>
         <w:rPr>
-          <w:noProof/>
-          <w:sz w:val="18"/>
-          <w:szCs w:val="20"/>
-        </w:rPr>
-      </w:pPr>
+          <w:rFonts w:hint="eastAsia"/>
+          <w:noProof/>
+          <w:sz w:val="18"/>
+          <w:szCs w:val="20"/>
+        </w:rPr>
+      </w:pPr>
+      <w:r>
+        <w:rPr>
+          <w:rFonts w:hint="eastAsia"/>
+          <w:noProof/>
+          <w:sz w:val="18"/>
+          <w:szCs w:val="20"/>
+        </w:rPr>
+        <w:t xml:space="preserve">연결할 수 있는 방 제작 </w:t>
+      </w:r>
+      <w:r>
+        <w:rPr>
+          <w:noProof/>
+          <w:sz w:val="18"/>
+          <w:szCs w:val="20"/>
+        </w:rPr>
+        <w:t>(</w:t>
+      </w:r>
+      <w:r>
+        <w:rPr>
+          <w:rFonts w:hint="eastAsia"/>
+          <w:noProof/>
+          <w:sz w:val="18"/>
+          <w:szCs w:val="20"/>
+        </w:rPr>
+        <w:t xml:space="preserve">중앙 </w:t>
+      </w:r>
+      <w:r>
+        <w:rPr>
+          <w:noProof/>
+          <w:sz w:val="18"/>
+          <w:szCs w:val="20"/>
+        </w:rPr>
+        <w:t>, T</w:t>
+      </w:r>
+      <w:r>
+        <w:rPr>
+          <w:rFonts w:hint="eastAsia"/>
+          <w:noProof/>
+          <w:sz w:val="18"/>
+          <w:szCs w:val="20"/>
+        </w:rPr>
+        <w:t xml:space="preserve">형태 </w:t>
+      </w:r>
+      <w:r>
+        <w:rPr>
+          <w:noProof/>
+          <w:sz w:val="18"/>
+          <w:szCs w:val="20"/>
+        </w:rPr>
+        <w:t xml:space="preserve">, </w:t>
+      </w:r>
+      <w:r>
+        <w:rPr>
+          <w:rFonts w:hint="eastAsia"/>
+          <w:noProof/>
+          <w:sz w:val="18"/>
+          <w:szCs w:val="20"/>
+        </w:rPr>
+        <w:t>L형태</w:t>
+      </w:r>
+      <w:r>
+        <w:rPr>
+          <w:noProof/>
+          <w:sz w:val="18"/>
+          <w:szCs w:val="20"/>
+        </w:rPr>
+        <w:t>) 3</w:t>
+      </w:r>
+      <w:r>
+        <w:rPr>
+          <w:rFonts w:hint="eastAsia"/>
+          <w:noProof/>
+          <w:sz w:val="18"/>
+          <w:szCs w:val="20"/>
+        </w:rPr>
+        <w:t>종류</w:t>
+      </w:r>
     </w:p>
     <w:p>
       <w:pPr>
         <w:rPr>
-          <w:rFonts w:hint="eastAsia"/>
-          <w:noProof/>
-          <w:sz w:val="18"/>
-          <w:szCs w:val="20"/>
-        </w:rPr>
-      </w:pPr>
-      <w:r>
-        <w:rPr>
-          <w:noProof/>
-          <w:sz w:val="18"/>
-          <w:szCs w:val="20"/>
-        </w:rPr>
-        <w:lastRenderedPageBreak/>
+          <w:noProof/>
+          <w:sz w:val="18"/>
+          <w:szCs w:val="20"/>
+        </w:rPr>
+      </w:pPr>
+    </w:p>
+    <w:p>
+      <w:pPr>
+        <w:rPr>
+          <w:noProof/>
+          <w:sz w:val="18"/>
+          <w:szCs w:val="20"/>
+        </w:rPr>
+      </w:pPr>
+      <w:r>
+        <w:rPr>
+          <w:noProof/>
+          <w:sz w:val="18"/>
+          <w:szCs w:val="20"/>
+        </w:rPr>
         <w:drawing>
           <wp:inline distT="0" distB="0" distL="0" distR="0" wp14:anchorId="5838E32F" wp14:editId="4A856417">
             <wp:extent cx="3536198" cy="1800225"/>
@@ -406,6 +504,25 @@
         </w:drawing>
       </w:r>
     </w:p>
+    <w:p>
+      <w:pPr>
+        <w:rPr>
+          <w:rFonts w:hint="eastAsia"/>
+          <w:noProof/>
+          <w:sz w:val="18"/>
+          <w:szCs w:val="20"/>
+        </w:rPr>
+      </w:pPr>
+      <w:r>
+        <w:rPr>
+          <w:rFonts w:hint="eastAsia"/>
+          <w:noProof/>
+          <w:sz w:val="18"/>
+          <w:szCs w:val="20"/>
+        </w:rPr>
+        <w:t>언리얼 내부에서 연결 테스트</w:t>
+      </w:r>
+    </w:p>
     <w:tbl>
       <w:tblPr>
         <w:tblStyle w:val="a4"/>
@@ -660,9 +777,6 @@
     <w:p>
       <w:pPr>
         <w:spacing w:line="240" w:lineRule="auto"/>
-        <w:rPr>
-          <w:rFonts w:hint="eastAsia"/>
-        </w:rPr>
       </w:pPr>
     </w:p>
     <w:sectPr>
